--- a/docs/Руководство пользователя.docx
+++ b/docs/Руководство пользователя.docx
@@ -428,8 +428,6 @@
           <w:lang w:val="ru-RU"/>
         </w:rPr>
       </w:pPr>
-      <w:bookmarkStart w:id="11" w:name="_GoBack"/>
-      <w:bookmarkEnd w:id="11"/>
     </w:p>
     <w:p>
       <w:pPr>
@@ -489,6 +487,7 @@
         <w:rPr>
           <w:rFonts w:hint="default" w:ascii="Times New Roman" w:hAnsi="Times New Roman" w:eastAsiaTheme="minorEastAsia" w:cstheme="minorBidi"/>
           <w:b/>
+          <w:sz w:val="21"/>
           <w:lang w:val="ru-RU" w:eastAsia="zh-CN" w:bidi="ar-SA"/>
         </w:rPr>
       </w:sdtEndPr>
@@ -2118,6 +2117,7 @@
         <w:pageBreakBefore w:val="0"/>
         <w:widowControl/>
         <w:numPr>
+          <w:ilvl w:val="0"/>
           <w:numId w:val="0"/>
         </w:numPr>
         <w:kinsoku/>
@@ -2558,6 +2558,7 @@
         <w:pageBreakBefore w:val="0"/>
         <w:widowControl/>
         <w:numPr>
+          <w:ilvl w:val="0"/>
           <w:numId w:val="0"/>
         </w:numPr>
         <w:kinsoku/>
@@ -2960,6 +2961,7 @@
         <w:pageBreakBefore w:val="0"/>
         <w:widowControl/>
         <w:numPr>
+          <w:ilvl w:val="0"/>
           <w:numId w:val="0"/>
         </w:numPr>
         <w:kinsoku/>
@@ -2997,6 +2999,7 @@
         <w:pageBreakBefore w:val="0"/>
         <w:widowControl/>
         <w:numPr>
+          <w:ilvl w:val="0"/>
           <w:numId w:val="0"/>
         </w:numPr>
         <w:kinsoku/>
@@ -3482,6 +3485,7 @@
         <w:pageBreakBefore w:val="0"/>
         <w:widowControl/>
         <w:numPr>
+          <w:ilvl w:val="0"/>
           <w:numId w:val="0"/>
         </w:numPr>
         <w:kinsoku/>
@@ -3620,6 +3624,7 @@
         <w:pageBreakBefore w:val="0"/>
         <w:widowControl/>
         <w:numPr>
+          <w:ilvl w:val="0"/>
           <w:numId w:val="0"/>
         </w:numPr>
         <w:kinsoku/>
@@ -3803,6 +3808,7 @@
         <w:pageBreakBefore w:val="0"/>
         <w:widowControl/>
         <w:numPr>
+          <w:ilvl w:val="0"/>
           <w:numId w:val="0"/>
         </w:numPr>
         <w:kinsoku/>
@@ -4276,6 +4282,7 @@
         <w:pageBreakBefore w:val="0"/>
         <w:widowControl/>
         <w:numPr>
+          <w:ilvl w:val="0"/>
           <w:numId w:val="0"/>
         </w:numPr>
         <w:kinsoku/>
@@ -4469,6 +4476,7 @@
         <w:pageBreakBefore w:val="0"/>
         <w:widowControl/>
         <w:numPr>
+          <w:ilvl w:val="0"/>
           <w:numId w:val="0"/>
         </w:numPr>
         <w:kinsoku/>
@@ -4497,7 +4505,7 @@
           <w:szCs w:val="24"/>
           <w:lang w:val="ru-RU"/>
         </w:rPr>
-        <w:t xml:space="preserve">Включение системы (рис. 1): На интерфейсе находится индикатор работы системы и  кнопка </w:t>
+        <w:t>Элементы интерфейса (рис. 1): При запуске программного обеспечения открывается главное окно с элементами мониторинга и управления системой кондиционирования. Комплексным признаком работы системы является</w:t>
       </w:r>
       <w:r>
         <w:rPr>
@@ -4506,34 +4514,16 @@
           <w:szCs w:val="24"/>
           <w:lang w:val="en-US"/>
         </w:rPr>
-        <w:t>(</w:t>
-      </w:r>
-      <w:r>
-        <w:rPr>
-          <w:rFonts w:hint="default" w:ascii="Times New Roman" w:hAnsi="Times New Roman" w:cs="Times New Roman"/>
-          <w:sz w:val="24"/>
-          <w:szCs w:val="24"/>
-          <w:lang w:val="ru-RU"/>
-        </w:rPr>
-        <w:t>Вкл</w:t>
-      </w:r>
-      <w:r>
-        <w:rPr>
-          <w:rFonts w:hint="default" w:ascii="Times New Roman" w:hAnsi="Times New Roman" w:cs="Times New Roman"/>
-          <w:sz w:val="24"/>
-          <w:szCs w:val="24"/>
-          <w:lang w:val="en-US"/>
-        </w:rPr>
-        <w:t>)</w:t>
-      </w:r>
-      <w:r>
-        <w:rPr>
-          <w:rFonts w:hint="default" w:ascii="Times New Roman" w:hAnsi="Times New Roman" w:cs="Times New Roman"/>
-          <w:sz w:val="24"/>
-          <w:szCs w:val="24"/>
-          <w:lang w:val="ru-RU"/>
-        </w:rPr>
-        <w:t>, до ее нажатия функционал не доступен. Так же на интерфейсе указывается текущее значение температуры, влажности и давления в установленных ед. измерения.</w:t>
+        <w:t xml:space="preserve"> </w:t>
+      </w:r>
+      <w:r>
+        <w:rPr>
+          <w:rFonts w:hint="default" w:ascii="Times New Roman" w:hAnsi="Times New Roman" w:cs="Times New Roman"/>
+          <w:sz w:val="24"/>
+          <w:szCs w:val="24"/>
+          <w:lang w:val="ru-RU"/>
+        </w:rPr>
+        <w:t xml:space="preserve">голубой вентилятор, который двигается во время работы системы кондиционирования и находится в статическом положении при выключенной системе. Отображением состояния условных блоков являются столбцы температуры, влажности и давления, а так же условные обозначения под ними. Если столбцы и условные обозначения под ними пустые, это значит, что система выключена. Так же на интерфейсе представлено отображение направления подачи воздуха горизонтальными и вертикальными жалюзи. До нажатия кнопки включения «Вкл» кнопки изменения температуры, направления воздуха, настроек, а так же изменения входных параметров остаются недоступны. </w:t>
       </w:r>
     </w:p>
     <w:p>
@@ -4542,6 +4532,7 @@
         <w:pageBreakBefore w:val="0"/>
         <w:widowControl/>
         <w:numPr>
+          <w:ilvl w:val="0"/>
           <w:numId w:val="0"/>
         </w:numPr>
         <w:kinsoku/>
@@ -4555,7 +4546,7 @@
         <w:snapToGrid/>
         <w:spacing w:line="360" w:lineRule="auto"/>
         <w:ind w:firstLine="709"/>
-        <w:jc w:val="center"/>
+        <w:jc w:val="both"/>
         <w:textAlignment w:val="auto"/>
         <w:rPr>
           <w:rFonts w:hint="default" w:ascii="Times New Roman" w:hAnsi="Times New Roman" w:cs="Times New Roman"/>
@@ -4567,9 +4558,9 @@
       <w:r>
         <w:drawing>
           <wp:inline distT="0" distB="0" distL="114300" distR="114300">
-            <wp:extent cx="4805680" cy="3612515"/>
-            <wp:effectExtent l="0" t="0" r="13970" b="6985"/>
-            <wp:docPr id="4" name="Изображение 2"/>
+            <wp:extent cx="5356860" cy="4019550"/>
+            <wp:effectExtent l="0" t="0" r="15240" b="0"/>
+            <wp:docPr id="2" name="Изображение 1"/>
             <wp:cNvGraphicFramePr>
               <a:graphicFrameLocks xmlns:a="http://schemas.openxmlformats.org/drawingml/2006/main" noChangeAspect="1"/>
             </wp:cNvGraphicFramePr>
@@ -4577,7 +4568,7 @@
               <a:graphicData uri="http://schemas.openxmlformats.org/drawingml/2006/picture">
                 <pic:pic xmlns:pic="http://schemas.openxmlformats.org/drawingml/2006/picture">
                   <pic:nvPicPr>
-                    <pic:cNvPr id="4" name="Изображение 2"/>
+                    <pic:cNvPr id="2" name="Изображение 1"/>
                     <pic:cNvPicPr>
                       <a:picLocks noChangeAspect="1"/>
                     </pic:cNvPicPr>
@@ -4591,7 +4582,7 @@
                   <pic:spPr>
                     <a:xfrm>
                       <a:off x="0" y="0"/>
-                      <a:ext cx="4805680" cy="3612515"/>
+                      <a:ext cx="5356860" cy="4019550"/>
                     </a:xfrm>
                     <a:prstGeom prst="rect">
                       <a:avLst/>
@@ -4614,6 +4605,7 @@
         <w:pageBreakBefore w:val="0"/>
         <w:widowControl/>
         <w:numPr>
+          <w:ilvl w:val="0"/>
           <w:numId w:val="0"/>
         </w:numPr>
         <w:kinsoku/>
@@ -4646,7 +4638,16 @@
           <w:u w:val="single"/>
           <w:lang w:val="ru-RU"/>
         </w:rPr>
-        <w:t>Рисунок 1. Включение системы</w:t>
+        <w:t>Рисунок 1. Элементы интерфейса</w:t>
+      </w:r>
+      <w:r>
+        <w:rPr>
+          <w:rFonts w:hint="default" w:ascii="Times New Roman" w:hAnsi="Times New Roman" w:cs="Times New Roman"/>
+          <w:sz w:val="24"/>
+          <w:szCs w:val="24"/>
+          <w:lang w:val="ru-RU"/>
+        </w:rPr>
+        <w:br w:type="page"/>
       </w:r>
     </w:p>
     <w:p>
@@ -4655,6 +4656,7 @@
         <w:pageBreakBefore w:val="0"/>
         <w:widowControl/>
         <w:numPr>
+          <w:ilvl w:val="0"/>
           <w:numId w:val="0"/>
         </w:numPr>
         <w:kinsoku/>
@@ -4683,7 +4685,26 @@
           <w:szCs w:val="24"/>
           <w:lang w:val="ru-RU"/>
         </w:rPr>
-        <w:t>Система активна (рис. 2): После включения системы индикатор работы становится зелёным, а так же открывается весь функционал.</w:t>
+        <w:t>Запуск системы кондиционирования (рис. 2): После запуска системы голубой вентилятор приходит в движение, столбики заполняются в соответствии со своими показателями, а так же происходит разблокировка кнопок управления.</w:t>
+      </w:r>
+      <w:r>
+        <w:rPr>
+          <w:rFonts w:hint="default" w:ascii="Times New Roman" w:hAnsi="Times New Roman" w:cs="Times New Roman"/>
+          <w:sz w:val="24"/>
+          <w:szCs w:val="24"/>
+          <w:lang w:val="ru-RU"/>
+        </w:rPr>
+        <w:br w:type="textWrapping"/>
+      </w:r>
+      <w:r>
+        <w:rPr>
+          <w:rFonts w:hint="default" w:ascii="Times New Roman" w:hAnsi="Times New Roman" w:cs="Times New Roman"/>
+          <w:sz w:val="24"/>
+          <w:szCs w:val="24"/>
+          <w:lang w:val="ru-RU"/>
+        </w:rPr>
+        <w:tab/>
+        <w:t>Цвета для столбиков являются ассоциативными, например красный для температуры (т.к. ассоциация с теплом), голубой для влажности (т.к. ассоциация с водой), серый для давления (т.к. давление не имеет собственного цвета и принято обозначать серым).</w:t>
       </w:r>
     </w:p>
     <w:p>
@@ -4692,6 +4713,7 @@
         <w:pageBreakBefore w:val="0"/>
         <w:widowControl/>
         <w:numPr>
+          <w:ilvl w:val="0"/>
           <w:numId w:val="0"/>
         </w:numPr>
         <w:kinsoku/>
@@ -4705,6 +4727,136 @@
         <w:snapToGrid/>
         <w:spacing w:line="360" w:lineRule="auto"/>
         <w:ind w:firstLine="709"/>
+        <w:textAlignment w:val="auto"/>
+        <w:rPr>
+          <w:rFonts w:hint="default" w:ascii="Times New Roman" w:hAnsi="Times New Roman" w:cs="Times New Roman"/>
+          <w:sz w:val="24"/>
+          <w:szCs w:val="24"/>
+          <w:lang w:val="ru-RU"/>
+        </w:rPr>
+      </w:pPr>
+      <w:r>
+        <w:rPr>
+          <w:rFonts w:hint="default" w:ascii="Times New Roman" w:hAnsi="Times New Roman" w:cs="Times New Roman"/>
+          <w:sz w:val="24"/>
+          <w:szCs w:val="24"/>
+          <w:lang w:val="ru-RU"/>
+        </w:rPr>
+        <w:t>Минимальные показатели температуры -10 градусов Цельсия или 14 градусов по Фаренгейту, или 263.15 градусов по Кельвину, влажности 0%, давления</w:t>
+      </w:r>
+      <w:r>
+        <w:rPr>
+          <w:rFonts w:hint="default" w:ascii="Times New Roman" w:hAnsi="Times New Roman" w:cs="Times New Roman"/>
+          <w:sz w:val="24"/>
+          <w:szCs w:val="24"/>
+          <w:lang w:val="en-US"/>
+        </w:rPr>
+        <w:t xml:space="preserve"> 652 </w:t>
+      </w:r>
+      <w:r>
+        <w:rPr>
+          <w:rFonts w:hint="default" w:ascii="Times New Roman" w:hAnsi="Times New Roman" w:cs="Times New Roman"/>
+          <w:sz w:val="24"/>
+          <w:szCs w:val="24"/>
+          <w:lang w:val="ru-RU"/>
+        </w:rPr>
+        <w:t>мм. рт. ст. или 87000 Паскаль.</w:t>
+      </w:r>
+    </w:p>
+    <w:p>
+      <w:pPr>
+        <w:keepLines w:val="0"/>
+        <w:pageBreakBefore w:val="0"/>
+        <w:widowControl/>
+        <w:numPr>
+          <w:ilvl w:val="0"/>
+          <w:numId w:val="0"/>
+        </w:numPr>
+        <w:kinsoku/>
+        <w:wordWrap/>
+        <w:overflowPunct/>
+        <w:topLinePunct w:val="0"/>
+        <w:autoSpaceDE/>
+        <w:autoSpaceDN/>
+        <w:bidi w:val="0"/>
+        <w:adjustRightInd/>
+        <w:snapToGrid/>
+        <w:spacing w:line="360" w:lineRule="auto"/>
+        <w:ind w:firstLine="709"/>
+        <w:textAlignment w:val="auto"/>
+        <w:rPr>
+          <w:rFonts w:hint="default" w:ascii="Times New Roman" w:hAnsi="Times New Roman" w:cs="Times New Roman"/>
+          <w:sz w:val="24"/>
+          <w:szCs w:val="24"/>
+          <w:lang w:val="ru-RU"/>
+        </w:rPr>
+      </w:pPr>
+      <w:r>
+        <w:rPr>
+          <w:rFonts w:hint="default" w:ascii="Times New Roman" w:hAnsi="Times New Roman" w:cs="Times New Roman"/>
+          <w:sz w:val="24"/>
+          <w:szCs w:val="24"/>
+          <w:lang w:val="ru-RU"/>
+        </w:rPr>
+        <w:t>Максимальные показатели температуры 30 градусов Цельсия или 86 градусов по Фаренгейту, или 303.15 градусов по Кельвину, влажности 0%, давления</w:t>
+      </w:r>
+      <w:r>
+        <w:rPr>
+          <w:rFonts w:hint="default" w:ascii="Times New Roman" w:hAnsi="Times New Roman" w:cs="Times New Roman"/>
+          <w:sz w:val="24"/>
+          <w:szCs w:val="24"/>
+          <w:lang w:val="en-US"/>
+        </w:rPr>
+        <w:t xml:space="preserve"> </w:t>
+      </w:r>
+      <w:r>
+        <w:rPr>
+          <w:rFonts w:hint="default" w:ascii="Times New Roman" w:hAnsi="Times New Roman" w:cs="Times New Roman"/>
+          <w:sz w:val="24"/>
+          <w:szCs w:val="24"/>
+          <w:lang w:val="ru-RU"/>
+        </w:rPr>
+        <w:t>814</w:t>
+      </w:r>
+      <w:r>
+        <w:rPr>
+          <w:rFonts w:hint="default" w:ascii="Times New Roman" w:hAnsi="Times New Roman" w:cs="Times New Roman"/>
+          <w:sz w:val="24"/>
+          <w:szCs w:val="24"/>
+          <w:lang w:val="en-US"/>
+        </w:rPr>
+        <w:t xml:space="preserve"> </w:t>
+      </w:r>
+      <w:r>
+        <w:rPr>
+          <w:rFonts w:hint="default" w:ascii="Times New Roman" w:hAnsi="Times New Roman" w:cs="Times New Roman"/>
+          <w:sz w:val="24"/>
+          <w:szCs w:val="24"/>
+          <w:lang w:val="ru-RU"/>
+        </w:rPr>
+        <w:t>мм. рт. ст. или 108500 Паскаль.</w:t>
+      </w:r>
+    </w:p>
+    <w:p>
+      <w:pPr>
+        <w:keepLines w:val="0"/>
+        <w:pageBreakBefore w:val="0"/>
+        <w:widowControl/>
+        <w:numPr>
+          <w:ilvl w:val="0"/>
+          <w:numId w:val="0"/>
+        </w:numPr>
+        <w:kinsoku/>
+        <w:wordWrap/>
+        <w:overflowPunct/>
+        <w:topLinePunct w:val="0"/>
+        <w:autoSpaceDE/>
+        <w:autoSpaceDN/>
+        <w:bidi w:val="0"/>
+        <w:adjustRightInd/>
+        <w:snapToGrid/>
+        <w:spacing w:line="360" w:lineRule="auto"/>
+        <w:ind w:firstLine="709"/>
         <w:jc w:val="center"/>
         <w:textAlignment w:val="auto"/>
         <w:rPr>
@@ -4717,9 +4869,9 @@
       <w:r>
         <w:drawing>
           <wp:inline distT="0" distB="0" distL="114300" distR="114300">
-            <wp:extent cx="4196715" cy="3141980"/>
-            <wp:effectExtent l="0" t="0" r="13335" b="1270"/>
-            <wp:docPr id="5" name="Изображение 3"/>
+            <wp:extent cx="5528945" cy="4147185"/>
+            <wp:effectExtent l="0" t="0" r="14605" b="5715"/>
+            <wp:docPr id="3" name="Изображение 2"/>
             <wp:cNvGraphicFramePr>
               <a:graphicFrameLocks xmlns:a="http://schemas.openxmlformats.org/drawingml/2006/main" noChangeAspect="1"/>
             </wp:cNvGraphicFramePr>
@@ -4727,7 +4879,7 @@
               <a:graphicData uri="http://schemas.openxmlformats.org/drawingml/2006/picture">
                 <pic:pic xmlns:pic="http://schemas.openxmlformats.org/drawingml/2006/picture">
                   <pic:nvPicPr>
-                    <pic:cNvPr id="5" name="Изображение 3"/>
+                    <pic:cNvPr id="3" name="Изображение 2"/>
                     <pic:cNvPicPr>
                       <a:picLocks noChangeAspect="1"/>
                     </pic:cNvPicPr>
@@ -4741,7 +4893,7 @@
                   <pic:spPr>
                     <a:xfrm>
                       <a:off x="0" y="0"/>
-                      <a:ext cx="4196715" cy="3141980"/>
+                      <a:ext cx="5528945" cy="4147185"/>
                     </a:xfrm>
                     <a:prstGeom prst="rect">
                       <a:avLst/>
@@ -4764,6 +4916,7 @@
         <w:pageBreakBefore w:val="0"/>
         <w:widowControl/>
         <w:numPr>
+          <w:ilvl w:val="0"/>
           <w:numId w:val="0"/>
         </w:numPr>
         <w:kinsoku/>
@@ -4796,7 +4949,26 @@
           <w:u w:val="single"/>
           <w:lang w:val="ru-RU"/>
         </w:rPr>
-        <w:t>Рисунок 2. Система активна</w:t>
+        <w:t>Рисунок 2. Запуск системы кондиционирования</w:t>
+      </w:r>
+    </w:p>
+    <w:p>
+      <w:pPr>
+        <w:rPr>
+          <w:rFonts w:hint="default" w:ascii="Times New Roman" w:hAnsi="Times New Roman" w:cs="Times New Roman"/>
+          <w:sz w:val="24"/>
+          <w:szCs w:val="24"/>
+          <w:lang w:val="ru-RU"/>
+        </w:rPr>
+      </w:pPr>
+      <w:r>
+        <w:rPr>
+          <w:rFonts w:hint="default" w:ascii="Times New Roman" w:hAnsi="Times New Roman" w:cs="Times New Roman"/>
+          <w:sz w:val="24"/>
+          <w:szCs w:val="24"/>
+          <w:lang w:val="ru-RU"/>
+        </w:rPr>
+        <w:br w:type="page"/>
       </w:r>
     </w:p>
     <w:p>
@@ -4805,6 +4977,7 @@
         <w:pageBreakBefore w:val="0"/>
         <w:widowControl/>
         <w:numPr>
+          <w:ilvl w:val="0"/>
           <w:numId w:val="0"/>
         </w:numPr>
         <w:kinsoku/>
@@ -4826,6 +4999,15 @@
           <w:lang w:val="ru-RU"/>
         </w:rPr>
       </w:pPr>
+      <w:r>
+        <w:rPr>
+          <w:rFonts w:hint="default" w:ascii="Times New Roman" w:hAnsi="Times New Roman" w:cs="Times New Roman"/>
+          <w:sz w:val="24"/>
+          <w:szCs w:val="24"/>
+          <w:lang w:val="ru-RU"/>
+        </w:rPr>
+        <w:t>Изменение направления воздуха (рис. 3): За изменение направления воздуха отвечают четыре кнопки(четыре стрелки в соответствующих направлениях). При нажатии на стрелки вверх и вниз меняется вертикальный угол направления, а при нажатии на стрелки вправо и влево меняется горизонтальный угол направления.</w:t>
+      </w:r>
     </w:p>
     <w:p>
       <w:pPr>
@@ -4833,6 +5015,7 @@
         <w:pageBreakBefore w:val="0"/>
         <w:widowControl/>
         <w:numPr>
+          <w:ilvl w:val="0"/>
           <w:numId w:val="0"/>
         </w:numPr>
         <w:kinsoku/>
@@ -4846,43 +5029,6 @@
         <w:snapToGrid/>
         <w:spacing w:line="360" w:lineRule="auto"/>
         <w:ind w:firstLine="709"/>
-        <w:textAlignment w:val="auto"/>
-        <w:rPr>
-          <w:rFonts w:hint="default" w:ascii="Times New Roman" w:hAnsi="Times New Roman" w:cs="Times New Roman"/>
-          <w:sz w:val="24"/>
-          <w:szCs w:val="24"/>
-          <w:lang w:val="ru-RU"/>
-        </w:rPr>
-      </w:pPr>
-      <w:r>
-        <w:rPr>
-          <w:rFonts w:hint="default" w:ascii="Times New Roman" w:hAnsi="Times New Roman" w:cs="Times New Roman"/>
-          <w:sz w:val="24"/>
-          <w:szCs w:val="24"/>
-          <w:lang w:val="ru-RU"/>
-        </w:rPr>
-        <w:t>Кнопки «+» и «-» (рис. 3): Регулируют температуру в текущей шкале измерения в диапазоне.</w:t>
-      </w:r>
-    </w:p>
-    <w:p>
-      <w:pPr>
-        <w:keepLines w:val="0"/>
-        <w:pageBreakBefore w:val="0"/>
-        <w:widowControl/>
-        <w:numPr>
-          <w:numId w:val="0"/>
-        </w:numPr>
-        <w:kinsoku/>
-        <w:wordWrap/>
-        <w:overflowPunct/>
-        <w:topLinePunct w:val="0"/>
-        <w:autoSpaceDE/>
-        <w:autoSpaceDN/>
-        <w:bidi w:val="0"/>
-        <w:adjustRightInd/>
-        <w:snapToGrid/>
-        <w:spacing w:line="360" w:lineRule="auto"/>
-        <w:ind w:firstLine="709"/>
         <w:jc w:val="center"/>
         <w:textAlignment w:val="auto"/>
         <w:rPr>
@@ -4895,9 +5041,9 @@
       <w:r>
         <w:drawing>
           <wp:inline distT="0" distB="0" distL="114300" distR="114300">
-            <wp:extent cx="4879340" cy="3649345"/>
-            <wp:effectExtent l="0" t="0" r="16510" b="8255"/>
-            <wp:docPr id="6" name="Изображение 4"/>
+            <wp:extent cx="4975225" cy="3731895"/>
+            <wp:effectExtent l="0" t="0" r="15875" b="1905"/>
+            <wp:docPr id="4" name="Изображение 3"/>
             <wp:cNvGraphicFramePr>
               <a:graphicFrameLocks xmlns:a="http://schemas.openxmlformats.org/drawingml/2006/main" noChangeAspect="1"/>
             </wp:cNvGraphicFramePr>
@@ -4905,7 +5051,7 @@
               <a:graphicData uri="http://schemas.openxmlformats.org/drawingml/2006/picture">
                 <pic:pic xmlns:pic="http://schemas.openxmlformats.org/drawingml/2006/picture">
                   <pic:nvPicPr>
-                    <pic:cNvPr id="6" name="Изображение 4"/>
+                    <pic:cNvPr id="4" name="Изображение 3"/>
                     <pic:cNvPicPr>
                       <a:picLocks noChangeAspect="1"/>
                     </pic:cNvPicPr>
@@ -4919,7 +5065,7 @@
                   <pic:spPr>
                     <a:xfrm>
                       <a:off x="0" y="0"/>
-                      <a:ext cx="4879340" cy="3649345"/>
+                      <a:ext cx="4975225" cy="3731895"/>
                     </a:xfrm>
                     <a:prstGeom prst="rect">
                       <a:avLst/>
@@ -4975,7 +5121,7 @@
           <w:u w:val="single"/>
           <w:lang w:val="ru-RU"/>
         </w:rPr>
-        <w:t>Рисунок 3. Изменение температуры</w:t>
+        <w:t>Рисунок 3. Изменение направления воздуха</w:t>
       </w:r>
     </w:p>
     <w:p>
@@ -4984,6 +5130,7 @@
         <w:pageBreakBefore w:val="0"/>
         <w:widowControl/>
         <w:numPr>
+          <w:ilvl w:val="0"/>
           <w:numId w:val="0"/>
         </w:numPr>
         <w:kinsoku/>
@@ -5012,7 +5159,7 @@
           <w:szCs w:val="24"/>
           <w:lang w:val="ru-RU"/>
         </w:rPr>
-        <w:t>Кнопка «Настройки» (рис. 4): Открывает окно настроек, в котором можно выбрать шкалу измерения температуры, давления, а так же цветовую тему интерфейса. После выбара шкал измерения требуется применить изменения по нажатию на кнопку «Применить». Однако выбор темы доступен без подтверждения (при нажатии на определенную тему).</w:t>
+        <w:t>Окно настроек (рис. 4): При нажатии на кнопку «Настройки» открывается окно настроек, в котором можно выбрать единицу измерения для температуры и влажности, а так же поменять текущую тему интерфейса.</w:t>
       </w:r>
     </w:p>
     <w:p>
@@ -5021,6 +5168,7 @@
         <w:pageBreakBefore w:val="0"/>
         <w:widowControl/>
         <w:numPr>
+          <w:ilvl w:val="0"/>
           <w:numId w:val="0"/>
         </w:numPr>
         <w:kinsoku/>
@@ -5046,9 +5194,9 @@
       <w:r>
         <w:drawing>
           <wp:inline distT="0" distB="0" distL="114300" distR="114300">
-            <wp:extent cx="2674620" cy="2693035"/>
-            <wp:effectExtent l="0" t="0" r="11430" b="12065"/>
-            <wp:docPr id="7" name="Изображение 5"/>
+            <wp:extent cx="2586355" cy="2586355"/>
+            <wp:effectExtent l="0" t="0" r="4445" b="4445"/>
+            <wp:docPr id="5" name="Изображение 4"/>
             <wp:cNvGraphicFramePr>
               <a:graphicFrameLocks xmlns:a="http://schemas.openxmlformats.org/drawingml/2006/main" noChangeAspect="1"/>
             </wp:cNvGraphicFramePr>
@@ -5056,7 +5204,7 @@
               <a:graphicData uri="http://schemas.openxmlformats.org/drawingml/2006/picture">
                 <pic:pic xmlns:pic="http://schemas.openxmlformats.org/drawingml/2006/picture">
                   <pic:nvPicPr>
-                    <pic:cNvPr id="7" name="Изображение 5"/>
+                    <pic:cNvPr id="5" name="Изображение 4"/>
                     <pic:cNvPicPr>
                       <a:picLocks noChangeAspect="1"/>
                     </pic:cNvPicPr>
@@ -5070,7 +5218,7 @@
                   <pic:spPr>
                     <a:xfrm>
                       <a:off x="0" y="0"/>
-                      <a:ext cx="2674620" cy="2693035"/>
+                      <a:ext cx="2586355" cy="2586355"/>
                     </a:xfrm>
                     <a:prstGeom prst="rect">
                       <a:avLst/>
@@ -5093,6 +5241,7 @@
         <w:pageBreakBefore w:val="0"/>
         <w:widowControl/>
         <w:numPr>
+          <w:ilvl w:val="0"/>
           <w:numId w:val="0"/>
         </w:numPr>
         <w:kinsoku/>
@@ -5130,29 +5279,11 @@
     </w:p>
     <w:p>
       <w:pPr>
-        <w:rPr>
-          <w:rFonts w:hint="default" w:ascii="Times New Roman" w:hAnsi="Times New Roman" w:cs="Times New Roman"/>
-          <w:sz w:val="24"/>
-          <w:szCs w:val="24"/>
-          <w:lang w:val="ru-RU"/>
-        </w:rPr>
-      </w:pPr>
-      <w:r>
-        <w:rPr>
-          <w:rFonts w:hint="default" w:ascii="Times New Roman" w:hAnsi="Times New Roman" w:cs="Times New Roman"/>
-          <w:sz w:val="24"/>
-          <w:szCs w:val="24"/>
-          <w:lang w:val="ru-RU"/>
-        </w:rPr>
-        <w:br w:type="page"/>
-      </w:r>
-    </w:p>
-    <w:p>
-      <w:pPr>
         <w:keepLines w:val="0"/>
         <w:pageBreakBefore w:val="0"/>
         <w:widowControl/>
         <w:numPr>
+          <w:ilvl w:val="0"/>
           <w:numId w:val="0"/>
         </w:numPr>
         <w:kinsoku/>
@@ -5174,15 +5305,6 @@
           <w:lang w:val="ru-RU"/>
         </w:rPr>
       </w:pPr>
-      <w:r>
-        <w:rPr>
-          <w:rFonts w:hint="default" w:ascii="Times New Roman" w:hAnsi="Times New Roman" w:cs="Times New Roman"/>
-          <w:sz w:val="24"/>
-          <w:szCs w:val="24"/>
-          <w:lang w:val="ru-RU"/>
-        </w:rPr>
-        <w:t>Изменение темы приложения (рис. 5)</w:t>
-      </w:r>
     </w:p>
     <w:p>
       <w:pPr>
@@ -5190,6 +5312,7 @@
         <w:pageBreakBefore w:val="0"/>
         <w:widowControl/>
         <w:numPr>
+          <w:ilvl w:val="0"/>
           <w:numId w:val="0"/>
         </w:numPr>
         <w:kinsoku/>
@@ -5203,6 +5326,44 @@
         <w:snapToGrid/>
         <w:spacing w:line="360" w:lineRule="auto"/>
         <w:ind w:firstLine="709"/>
+        <w:textAlignment w:val="auto"/>
+        <w:rPr>
+          <w:rFonts w:hint="default" w:ascii="Times New Roman" w:hAnsi="Times New Roman" w:cs="Times New Roman"/>
+          <w:sz w:val="24"/>
+          <w:szCs w:val="24"/>
+          <w:lang w:val="ru-RU"/>
+        </w:rPr>
+      </w:pPr>
+      <w:r>
+        <w:rPr>
+          <w:rFonts w:hint="default" w:ascii="Times New Roman" w:hAnsi="Times New Roman" w:cs="Times New Roman"/>
+          <w:sz w:val="24"/>
+          <w:szCs w:val="24"/>
+          <w:lang w:val="ru-RU"/>
+        </w:rPr>
+        <w:t>Результат изменения всех настроек представлен на рисунке 5.</w:t>
+      </w:r>
+    </w:p>
+    <w:p>
+      <w:pPr>
+        <w:keepLines w:val="0"/>
+        <w:pageBreakBefore w:val="0"/>
+        <w:widowControl/>
+        <w:numPr>
+          <w:ilvl w:val="0"/>
+          <w:numId w:val="0"/>
+        </w:numPr>
+        <w:kinsoku/>
+        <w:wordWrap/>
+        <w:overflowPunct/>
+        <w:topLinePunct w:val="0"/>
+        <w:autoSpaceDE/>
+        <w:autoSpaceDN/>
+        <w:bidi w:val="0"/>
+        <w:adjustRightInd/>
+        <w:snapToGrid/>
+        <w:spacing w:line="360" w:lineRule="auto"/>
+        <w:ind w:firstLine="709"/>
         <w:jc w:val="center"/>
         <w:textAlignment w:val="auto"/>
         <w:rPr>
@@ -5215,9 +5376,9 @@
       <w:r>
         <w:drawing>
           <wp:inline distT="0" distB="0" distL="114300" distR="114300">
-            <wp:extent cx="4315460" cy="3236595"/>
-            <wp:effectExtent l="0" t="0" r="8890" b="1905"/>
-            <wp:docPr id="8" name="Изображение 6"/>
+            <wp:extent cx="5417185" cy="4076700"/>
+            <wp:effectExtent l="0" t="0" r="12065" b="0"/>
+            <wp:docPr id="6" name="Изображение 5"/>
             <wp:cNvGraphicFramePr>
               <a:graphicFrameLocks xmlns:a="http://schemas.openxmlformats.org/drawingml/2006/main" noChangeAspect="1"/>
             </wp:cNvGraphicFramePr>
@@ -5225,7 +5386,7 @@
               <a:graphicData uri="http://schemas.openxmlformats.org/drawingml/2006/picture">
                 <pic:pic xmlns:pic="http://schemas.openxmlformats.org/drawingml/2006/picture">
                   <pic:nvPicPr>
-                    <pic:cNvPr id="8" name="Изображение 6"/>
+                    <pic:cNvPr id="6" name="Изображение 5"/>
                     <pic:cNvPicPr>
                       <a:picLocks noChangeAspect="1"/>
                     </pic:cNvPicPr>
@@ -5239,7 +5400,7 @@
                   <pic:spPr>
                     <a:xfrm>
                       <a:off x="0" y="0"/>
-                      <a:ext cx="4315460" cy="3236595"/>
+                      <a:ext cx="5417185" cy="4076700"/>
                     </a:xfrm>
                     <a:prstGeom prst="rect">
                       <a:avLst/>
@@ -5280,14 +5441,6 @@
         <w:textAlignment w:val="auto"/>
         <w:rPr>
           <w:rFonts w:hint="default" w:ascii="Times New Roman" w:hAnsi="Times New Roman" w:cs="Times New Roman"/>
-          <w:sz w:val="24"/>
-          <w:szCs w:val="24"/>
-          <w:lang w:val="ru-RU"/>
-        </w:rPr>
-      </w:pPr>
-      <w:r>
-        <w:rPr>
-          <w:rFonts w:hint="default" w:ascii="Times New Roman" w:hAnsi="Times New Roman" w:cs="Times New Roman"/>
           <w:i/>
           <w:iCs/>
           <w:sz w:val="24"/>
@@ -5295,7 +5448,18 @@
           <w:u w:val="single"/>
           <w:lang w:val="ru-RU"/>
         </w:rPr>
-        <w:t>Рисунок 5. Тёмная тема</w:t>
+      </w:pPr>
+      <w:r>
+        <w:rPr>
+          <w:rFonts w:hint="default" w:ascii="Times New Roman" w:hAnsi="Times New Roman" w:cs="Times New Roman"/>
+          <w:i/>
+          <w:iCs/>
+          <w:sz w:val="24"/>
+          <w:szCs w:val="24"/>
+          <w:u w:val="single"/>
+          <w:lang w:val="ru-RU"/>
+        </w:rPr>
+        <w:t>Рисунок 5. Результат изменения настроек</w:t>
       </w:r>
     </w:p>
     <w:p>
@@ -5304,6 +5468,7 @@
         <w:pageBreakBefore w:val="0"/>
         <w:widowControl/>
         <w:numPr>
+          <w:ilvl w:val="0"/>
           <w:numId w:val="0"/>
         </w:numPr>
         <w:kinsoku/>
@@ -5332,7 +5497,7 @@
           <w:szCs w:val="24"/>
           <w:lang w:val="ru-RU"/>
         </w:rPr>
-        <w:t>Кнопки управления, указанные как стрелки меняют горизонтальное и вертикальное направление воздуха (Однако на графическом интерфейсе не показаны).</w:t>
+        <w:t>Окно входных параметров (рис. 6): При нажатии на кнопку «Изменить входные параметры» открывается окно входных параметров, в котором при открытии указаны текущие показатели в текущей шкале измерений. Окно предоставляет возможность задать новые параметры системы. При нажатии кнопки «Применить» параметры передаются на интерфейс, а окно изменения закрывается.</w:t>
       </w:r>
     </w:p>
     <w:p>
@@ -5341,6 +5506,7 @@
         <w:pageBreakBefore w:val="0"/>
         <w:widowControl/>
         <w:numPr>
+          <w:ilvl w:val="0"/>
           <w:numId w:val="0"/>
         </w:numPr>
         <w:kinsoku/>
@@ -5354,43 +5520,6 @@
         <w:snapToGrid/>
         <w:spacing w:line="360" w:lineRule="auto"/>
         <w:ind w:firstLine="709"/>
-        <w:textAlignment w:val="auto"/>
-        <w:rPr>
-          <w:rFonts w:hint="default" w:ascii="Times New Roman" w:hAnsi="Times New Roman" w:cs="Times New Roman"/>
-          <w:sz w:val="24"/>
-          <w:szCs w:val="24"/>
-          <w:lang w:val="ru-RU"/>
-        </w:rPr>
-      </w:pPr>
-      <w:r>
-        <w:rPr>
-          <w:rFonts w:hint="default" w:ascii="Times New Roman" w:hAnsi="Times New Roman" w:cs="Times New Roman"/>
-          <w:sz w:val="24"/>
-          <w:szCs w:val="24"/>
-          <w:lang w:val="ru-RU"/>
-        </w:rPr>
-        <w:t>Кнопка «Изменить входные данные» (рис. 6): Открывает окно для ввода входных параметров (имитирует данные кондиционера). Шкалы, в которых указывать параметры, являются динамическими, то есть если открыть окно настроек одновременно с окном входных данных и изменить шкалы параметров, то они так же поменяются в окне входных данных(вводить данные в текущей шкале измерения).</w:t>
-      </w:r>
-    </w:p>
-    <w:p>
-      <w:pPr>
-        <w:keepLines w:val="0"/>
-        <w:pageBreakBefore w:val="0"/>
-        <w:widowControl/>
-        <w:numPr>
-          <w:numId w:val="0"/>
-        </w:numPr>
-        <w:kinsoku/>
-        <w:wordWrap/>
-        <w:overflowPunct/>
-        <w:topLinePunct w:val="0"/>
-        <w:autoSpaceDE/>
-        <w:autoSpaceDN/>
-        <w:bidi w:val="0"/>
-        <w:adjustRightInd/>
-        <w:snapToGrid/>
-        <w:spacing w:line="360" w:lineRule="auto"/>
-        <w:ind w:firstLine="709"/>
         <w:jc w:val="center"/>
         <w:textAlignment w:val="auto"/>
         <w:rPr>
@@ -5403,9 +5532,9 @@
       <w:r>
         <w:drawing>
           <wp:inline distT="0" distB="0" distL="114300" distR="114300">
-            <wp:extent cx="2819400" cy="2819400"/>
-            <wp:effectExtent l="0" t="0" r="0" b="0"/>
-            <wp:docPr id="9" name="Изображение 7"/>
+            <wp:extent cx="2819400" cy="2809875"/>
+            <wp:effectExtent l="0" t="0" r="0" b="9525"/>
+            <wp:docPr id="7" name="Изображение 6"/>
             <wp:cNvGraphicFramePr>
               <a:graphicFrameLocks xmlns:a="http://schemas.openxmlformats.org/drawingml/2006/main" noChangeAspect="1"/>
             </wp:cNvGraphicFramePr>
@@ -5413,7 +5542,7 @@
               <a:graphicData uri="http://schemas.openxmlformats.org/drawingml/2006/picture">
                 <pic:pic xmlns:pic="http://schemas.openxmlformats.org/drawingml/2006/picture">
                   <pic:nvPicPr>
-                    <pic:cNvPr id="9" name="Изображение 7"/>
+                    <pic:cNvPr id="7" name="Изображение 6"/>
                     <pic:cNvPicPr>
                       <a:picLocks noChangeAspect="1"/>
                     </pic:cNvPicPr>
@@ -5427,7 +5556,7 @@
                   <pic:spPr>
                     <a:xfrm>
                       <a:off x="0" y="0"/>
-                      <a:ext cx="2819400" cy="2819400"/>
+                      <a:ext cx="2819400" cy="2809875"/>
                     </a:xfrm>
                     <a:prstGeom prst="rect">
                       <a:avLst/>
@@ -5483,82 +5612,15 @@
           <w:u w:val="single"/>
           <w:lang w:val="ru-RU"/>
         </w:rPr>
-        <w:t>Рисунок 6. Окно входных данных</w:t>
-      </w:r>
-    </w:p>
-    <w:p>
-      <w:pPr>
-        <w:keepLines w:val="0"/>
-        <w:pageBreakBefore w:val="0"/>
-        <w:widowControl/>
-        <w:numPr>
-          <w:numId w:val="0"/>
-        </w:numPr>
-        <w:kinsoku/>
-        <w:wordWrap/>
-        <w:overflowPunct/>
-        <w:topLinePunct w:val="0"/>
-        <w:autoSpaceDE/>
-        <w:autoSpaceDN/>
-        <w:bidi w:val="0"/>
-        <w:adjustRightInd/>
-        <w:snapToGrid/>
-        <w:spacing w:line="360" w:lineRule="auto"/>
-        <w:ind w:firstLine="709"/>
-        <w:textAlignment w:val="auto"/>
-        <w:rPr>
-          <w:rFonts w:hint="default" w:ascii="Times New Roman" w:hAnsi="Times New Roman" w:cs="Times New Roman"/>
-          <w:sz w:val="24"/>
-          <w:szCs w:val="24"/>
-          <w:lang w:val="ru-RU"/>
-        </w:rPr>
-      </w:pPr>
-    </w:p>
-    <w:p>
-      <w:pPr>
-        <w:keepLines w:val="0"/>
-        <w:pageBreakBefore w:val="0"/>
-        <w:widowControl/>
-        <w:numPr>
-          <w:numId w:val="0"/>
-        </w:numPr>
-        <w:kinsoku/>
-        <w:wordWrap/>
-        <w:overflowPunct/>
-        <w:topLinePunct w:val="0"/>
-        <w:autoSpaceDE/>
-        <w:autoSpaceDN/>
-        <w:bidi w:val="0"/>
-        <w:adjustRightInd/>
-        <w:snapToGrid/>
-        <w:spacing w:line="360" w:lineRule="auto"/>
-        <w:ind w:firstLine="709"/>
-        <w:textAlignment w:val="auto"/>
-        <w:rPr>
-          <w:rFonts w:hint="default" w:ascii="Times New Roman" w:hAnsi="Times New Roman" w:cs="Times New Roman"/>
-          <w:sz w:val="24"/>
-          <w:szCs w:val="24"/>
-          <w:lang w:val="ru-RU"/>
-        </w:rPr>
-      </w:pPr>
-      <w:r>
-        <w:rPr>
-          <w:rFonts w:hint="default" w:ascii="Times New Roman" w:hAnsi="Times New Roman" w:cs="Times New Roman"/>
-          <w:sz w:val="24"/>
-          <w:szCs w:val="24"/>
-          <w:lang w:val="ru-RU"/>
-        </w:rPr>
-        <w:t>На рис. 7 показано полное изменение данных.</w:t>
-      </w:r>
-    </w:p>
-    <w:p>
-      <w:pPr>
-        <w:keepLines w:val="0"/>
-        <w:pageBreakBefore w:val="0"/>
-        <w:widowControl/>
-        <w:numPr>
-          <w:numId w:val="0"/>
-        </w:numPr>
+        <w:t>Рисунок 6. Окно входных параметров</w:t>
+      </w:r>
+    </w:p>
+    <w:p>
+      <w:pPr>
+        <w:pStyle w:val="2"/>
+        <w:keepLines w:val="0"/>
+        <w:pageBreakBefore w:val="0"/>
+        <w:widowControl/>
         <w:kinsoku/>
         <w:wordWrap/>
         <w:overflowPunct/>
@@ -5573,55 +5635,19 @@
         <w:jc w:val="center"/>
         <w:textAlignment w:val="auto"/>
         <w:rPr>
-          <w:rFonts w:hint="default" w:ascii="Times New Roman" w:hAnsi="Times New Roman" w:cs="Times New Roman"/>
-          <w:sz w:val="24"/>
-          <w:szCs w:val="24"/>
-          <w:lang w:val="ru-RU"/>
-        </w:rPr>
-      </w:pPr>
-      <w:r>
-        <w:drawing>
-          <wp:inline distT="0" distB="0" distL="114300" distR="114300">
-            <wp:extent cx="4603750" cy="3447415"/>
-            <wp:effectExtent l="0" t="0" r="6350" b="635"/>
-            <wp:docPr id="10" name="Изображение 8"/>
-            <wp:cNvGraphicFramePr>
-              <a:graphicFrameLocks xmlns:a="http://schemas.openxmlformats.org/drawingml/2006/main" noChangeAspect="1"/>
-            </wp:cNvGraphicFramePr>
-            <a:graphic xmlns:a="http://schemas.openxmlformats.org/drawingml/2006/main">
-              <a:graphicData uri="http://schemas.openxmlformats.org/drawingml/2006/picture">
-                <pic:pic xmlns:pic="http://schemas.openxmlformats.org/drawingml/2006/picture">
-                  <pic:nvPicPr>
-                    <pic:cNvPr id="10" name="Изображение 8"/>
-                    <pic:cNvPicPr>
-                      <a:picLocks noChangeAspect="1"/>
-                    </pic:cNvPicPr>
-                  </pic:nvPicPr>
-                  <pic:blipFill>
-                    <a:blip r:embed="rId13"/>
-                    <a:stretch>
-                      <a:fillRect/>
-                    </a:stretch>
-                  </pic:blipFill>
-                  <pic:spPr>
-                    <a:xfrm>
-                      <a:off x="0" y="0"/>
-                      <a:ext cx="4603750" cy="3447415"/>
-                    </a:xfrm>
-                    <a:prstGeom prst="rect">
-                      <a:avLst/>
-                    </a:prstGeom>
-                    <a:noFill/>
-                    <a:ln>
-                      <a:noFill/>
-                    </a:ln>
-                  </pic:spPr>
-                </pic:pic>
-              </a:graphicData>
-            </a:graphic>
-          </wp:inline>
-        </w:drawing>
-      </w:r>
+          <w:rFonts w:hint="default"/>
+          <w:lang w:val="ru-RU"/>
+        </w:rPr>
+      </w:pPr>
+      <w:bookmarkStart w:id="10" w:name="_Toc26783"/>
+      <w:r>
+        <w:rPr>
+          <w:rFonts w:hint="default" w:ascii="Times New Roman" w:hAnsi="Times New Roman" w:cs="Times New Roman"/>
+          <w:lang w:val="ru-RU"/>
+        </w:rPr>
+        <w:t>5 РЕКОМЕНДАЦИИ ПО ОСВОЕНИЮ</w:t>
+      </w:r>
+      <w:bookmarkEnd w:id="10"/>
     </w:p>
     <w:p>
       <w:pPr>
@@ -5643,118 +5669,43 @@
         <w:snapToGrid/>
         <w:spacing w:line="360" w:lineRule="auto"/>
         <w:ind w:firstLine="709"/>
-        <w:jc w:val="center"/>
-        <w:textAlignment w:val="auto"/>
-        <w:rPr>
-          <w:rFonts w:hint="default" w:ascii="Times New Roman" w:hAnsi="Times New Roman" w:cs="Times New Roman"/>
-          <w:sz w:val="24"/>
-          <w:szCs w:val="24"/>
-          <w:lang w:val="ru-RU"/>
-        </w:rPr>
-      </w:pPr>
-      <w:r>
-        <w:rPr>
-          <w:rFonts w:hint="default" w:ascii="Times New Roman" w:hAnsi="Times New Roman" w:cs="Times New Roman"/>
-          <w:i/>
-          <w:iCs/>
-          <w:sz w:val="24"/>
-          <w:szCs w:val="24"/>
-          <w:u w:val="single"/>
-          <w:lang w:val="ru-RU"/>
-        </w:rPr>
-        <w:t>Рисунок 7. Полное изменение данных</w:t>
-      </w:r>
-    </w:p>
-    <w:p>
-      <w:pPr>
-        <w:rPr>
-          <w:rFonts w:hint="default" w:ascii="Times New Roman" w:hAnsi="Times New Roman" w:cs="Times New Roman"/>
-          <w:sz w:val="24"/>
-          <w:szCs w:val="24"/>
-          <w:lang w:val="ru-RU"/>
-        </w:rPr>
-      </w:pPr>
-      <w:r>
-        <w:rPr>
-          <w:rFonts w:hint="default" w:ascii="Times New Roman" w:hAnsi="Times New Roman" w:cs="Times New Roman"/>
-          <w:sz w:val="24"/>
-          <w:szCs w:val="24"/>
-          <w:lang w:val="ru-RU"/>
-        </w:rPr>
-        <w:tab/>
-        <w:t xml:space="preserve">Сохранение настроек происходит автоматически в </w:t>
-      </w:r>
-      <w:r>
-        <w:rPr>
-          <w:rFonts w:hint="default" w:ascii="Times New Roman" w:hAnsi="Times New Roman" w:cs="Times New Roman"/>
-          <w:sz w:val="24"/>
-          <w:szCs w:val="24"/>
-          <w:lang w:val="en-US"/>
-        </w:rPr>
-        <w:t>.xml</w:t>
-      </w:r>
-      <w:r>
-        <w:rPr>
-          <w:rFonts w:hint="default" w:ascii="Times New Roman" w:hAnsi="Times New Roman" w:cs="Times New Roman"/>
-          <w:sz w:val="24"/>
-          <w:szCs w:val="24"/>
-          <w:lang w:val="ru-RU"/>
-        </w:rPr>
-        <w:t xml:space="preserve"> файл при закрытии основного окна.</w:t>
-      </w:r>
-    </w:p>
-    <w:p>
-      <w:pPr>
-        <w:rPr>
-          <w:rFonts w:hint="default" w:ascii="Times New Roman" w:hAnsi="Times New Roman" w:cs="Times New Roman"/>
-          <w:sz w:val="24"/>
-          <w:szCs w:val="24"/>
-          <w:lang w:val="ru-RU"/>
-        </w:rPr>
-      </w:pPr>
-      <w:r>
-        <w:rPr>
-          <w:rFonts w:hint="default" w:ascii="Times New Roman" w:hAnsi="Times New Roman" w:cs="Times New Roman"/>
-          <w:sz w:val="24"/>
-          <w:szCs w:val="24"/>
-          <w:lang w:val="ru-RU"/>
-        </w:rPr>
-        <w:br w:type="page"/>
-      </w:r>
-    </w:p>
-    <w:p>
-      <w:pPr>
-        <w:pStyle w:val="2"/>
-        <w:keepLines w:val="0"/>
-        <w:pageBreakBefore w:val="0"/>
-        <w:widowControl/>
-        <w:kinsoku/>
-        <w:wordWrap/>
-        <w:overflowPunct/>
-        <w:topLinePunct w:val="0"/>
-        <w:autoSpaceDE/>
-        <w:autoSpaceDN/>
-        <w:bidi w:val="0"/>
-        <w:adjustRightInd/>
-        <w:snapToGrid/>
-        <w:spacing w:line="360" w:lineRule="auto"/>
-        <w:ind w:firstLine="709"/>
-        <w:jc w:val="center"/>
-        <w:textAlignment w:val="auto"/>
-        <w:rPr>
-          <w:rFonts w:hint="default"/>
-          <w:lang w:val="ru-RU"/>
-        </w:rPr>
-      </w:pPr>
-      <w:bookmarkStart w:id="10" w:name="_Toc26783"/>
-      <w:r>
-        <w:rPr>
-          <w:rFonts w:hint="default" w:ascii="Times New Roman" w:hAnsi="Times New Roman" w:cs="Times New Roman"/>
-          <w:lang w:val="ru-RU"/>
-        </w:rPr>
-        <w:t>5 РЕКОМЕНДАЦИИ ПО ОСВОЕНИЮ</w:t>
-      </w:r>
-      <w:bookmarkEnd w:id="10"/>
+        <w:textAlignment w:val="auto"/>
+        <w:rPr>
+          <w:rFonts w:hint="default" w:ascii="Times New Roman" w:hAnsi="Times New Roman" w:cs="Times New Roman"/>
+          <w:sz w:val="24"/>
+          <w:szCs w:val="24"/>
+          <w:lang w:val="ru-RU"/>
+        </w:rPr>
+      </w:pPr>
+      <w:r>
+        <w:rPr>
+          <w:rFonts w:hint="default" w:ascii="Times New Roman" w:hAnsi="Times New Roman" w:cs="Times New Roman"/>
+          <w:sz w:val="24"/>
+          <w:szCs w:val="24"/>
+          <w:lang w:val="ru-RU"/>
+        </w:rPr>
+        <w:t>Для эффективного и быстрого освоения программного обеспечения по управлению и контролю системой кондиционирования рекомендуется о</w:t>
+      </w:r>
+      <w:r>
+        <w:rPr>
+          <w:rFonts w:hint="default" w:ascii="Times New Roman" w:hAnsi="Times New Roman"/>
+          <w:sz w:val="24"/>
+          <w:szCs w:val="24"/>
+          <w:lang w:val="ru-RU"/>
+        </w:rPr>
+        <w:t>знакомиться с руководством пользователя, изучить</w:t>
+      </w:r>
+      <w:bookmarkStart w:id="11" w:name="_GoBack"/>
+      <w:bookmarkEnd w:id="11"/>
+      <w:r>
+        <w:rPr>
+          <w:rFonts w:hint="default" w:ascii="Times New Roman" w:hAnsi="Times New Roman"/>
+          <w:sz w:val="24"/>
+          <w:szCs w:val="24"/>
+          <w:lang w:val="ru-RU"/>
+        </w:rPr>
+        <w:t xml:space="preserve"> интерфейс программы, попробовать основные функции на практике, поэкспериментировать с настройками и постепенно углубляться в функционал.</w:t>
+      </w:r>
     </w:p>
     <w:p>
       <w:pPr>
@@ -5762,6 +5713,7 @@
         <w:pageBreakBefore w:val="0"/>
         <w:widowControl/>
         <w:numPr>
+          <w:ilvl w:val="0"/>
           <w:numId w:val="0"/>
         </w:numPr>
         <w:kinsoku/>
@@ -5783,24 +5735,6 @@
           <w:lang w:val="ru-RU"/>
         </w:rPr>
       </w:pPr>
-      <w:r>
-        <w:rPr>
-          <w:rFonts w:hint="default" w:ascii="Times New Roman" w:hAnsi="Times New Roman" w:cs="Times New Roman"/>
-          <w:sz w:val="24"/>
-          <w:szCs w:val="24"/>
-          <w:lang w:val="ru-RU"/>
-        </w:rPr>
-        <w:t>Для эффективного и быстрого освоения программного обеспечения по управлению и контролю системой кондиционирования рекомендуется о</w:t>
-      </w:r>
-      <w:r>
-        <w:rPr>
-          <w:rFonts w:hint="default" w:ascii="Times New Roman" w:hAnsi="Times New Roman"/>
-          <w:sz w:val="24"/>
-          <w:szCs w:val="24"/>
-          <w:lang w:val="ru-RU"/>
-        </w:rPr>
-        <w:t>знакомьтесь с руководством пользователя, изучите интерфейс программы, попробовать основные функции на практике, поэкспериментировать с настройками и постепенно углубляться в функционал.</w:t>
-      </w:r>
     </w:p>
     <w:p>
       <w:pPr>
@@ -5808,34 +5742,7 @@
         <w:pageBreakBefore w:val="0"/>
         <w:widowControl/>
         <w:numPr>
-          <w:numId w:val="0"/>
-        </w:numPr>
-        <w:kinsoku/>
-        <w:wordWrap/>
-        <w:overflowPunct/>
-        <w:topLinePunct w:val="0"/>
-        <w:autoSpaceDE/>
-        <w:autoSpaceDN/>
-        <w:bidi w:val="0"/>
-        <w:adjustRightInd/>
-        <w:snapToGrid/>
-        <w:spacing w:line="360" w:lineRule="auto"/>
-        <w:ind w:firstLine="709"/>
-        <w:textAlignment w:val="auto"/>
-        <w:rPr>
-          <w:rFonts w:hint="default" w:ascii="Times New Roman" w:hAnsi="Times New Roman" w:cs="Times New Roman"/>
-          <w:sz w:val="24"/>
-          <w:szCs w:val="24"/>
-          <w:lang w:val="ru-RU"/>
-        </w:rPr>
-      </w:pPr>
-    </w:p>
-    <w:p>
-      <w:pPr>
-        <w:keepLines w:val="0"/>
-        <w:pageBreakBefore w:val="0"/>
-        <w:widowControl/>
-        <w:numPr>
+          <w:ilvl w:val="0"/>
           <w:numId w:val="0"/>
         </w:numPr>
         <w:kinsoku/>
@@ -5922,22 +5829,6 @@
                       <a:ln w="6350">
                         <a:noFill/>
                       </a:ln>
-                      <a:extLst>
-                        <a:ext uri="{909E8E84-426E-40DD-AFC4-6F175D3DCCD1}">
-                          <a14:hiddenFill xmlns:a14="http://schemas.microsoft.com/office/drawing/2010/main">
-                            <a:solidFill>
-                              <a:schemeClr val="lt1"/>
-                            </a:solidFill>
-                          </a14:hiddenFill>
-                        </a:ext>
-                        <a:ext uri="{91240B29-F687-4F45-9708-019B960494DF}">
-                          <a14:hiddenLine xmlns:a14="http://schemas.microsoft.com/office/drawing/2010/main" w="6350">
-                            <a:solidFill>
-                              <a:prstClr val="black"/>
-                            </a:solidFill>
-                          </a14:hiddenLine>
-                        </a:ext>
-                      </a:extLst>
                     </wps:spPr>
                     <wps:style>
                       <a:lnRef idx="0">
@@ -5988,7 +5879,7 @@
         </mc:Choice>
         <mc:Fallback>
           <w:pict>
-            <v:shape id="_x0000_s1026" o:spid="_x0000_s1026" o:spt="202" type="#_x0000_t202" style="position:absolute;left:0pt;margin-top:0pt;height:144pt;width:144pt;mso-position-horizontal:center;mso-position-horizontal-relative:margin;mso-wrap-style:none;z-index:251659264;mso-width-relative:page;mso-height-relative:page;" filled="f" stroked="f" coordsize="21600,21600" o:gfxdata="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">
+            <v:shape id="_x0000_s1026" o:spid="_x0000_s1026" o:spt="202" type="#_x0000_t202" style="position:absolute;left:0pt;margin-top:0pt;height:144pt;width:144pt;mso-position-horizontal:center;mso-position-horizontal-relative:margin;mso-wrap-style:none;z-index:251659264;mso-width-relative:page;mso-height-relative:page;" filled="f" stroked="f" coordsize="21600,21600" o:gfxdata="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">
               <v:fill on="f" focussize="0,0"/>
               <v:stroke on="f" weight="0.5pt"/>
               <v:imagedata o:title=""/>
@@ -6972,6 +6863,7 @@
       <w:ind w:leftChars="0"/>
     </w:pPr>
     <w:rPr>
+      <w:rFonts w:ascii="Times New Roman" w:hAnsi="Times New Roman" w:eastAsia="SimSun" w:cs="Times New Roman"/>
       <w:sz w:val="20"/>
       <w:szCs w:val="20"/>
     </w:rPr>
@@ -6983,6 +6875,7 @@
       <w:ind w:leftChars="200"/>
     </w:pPr>
     <w:rPr>
+      <w:rFonts w:ascii="Times New Roman" w:hAnsi="Times New Roman" w:eastAsia="SimSun" w:cs="Times New Roman"/>
       <w:sz w:val="20"/>
       <w:szCs w:val="20"/>
     </w:rPr>
